--- a/Controlled Docs/ShipIT CS633 Term Project Group 6-Wireframes.docx
+++ b/Controlled Docs/ShipIT CS633 Term Project Group 6-Wireframes.docx
@@ -142,7 +142,7 @@
         <w:rPr>
           <w:b/>
         </w:rPr>
-        <w:t>0.1</w:t>
+        <w:t>0.2</w:t>
       </w:r>
       <w:r>
         <w:br/>
@@ -219,15 +219,18 @@
         <w:br/>
       </w:r>
       <w:r>
-        <w:t>January 24, 2017</w:t>
+        <w:t>February 5</w:t>
+      </w:r>
+      <w:bookmarkStart w:id="0" w:name="_GoBack"/>
+      <w:bookmarkEnd w:id="0"/>
+      <w:r>
+        <w:t>, 2017</w:t>
       </w:r>
     </w:p>
     <w:p>
       <w:pPr>
         <w:jc w:val="center"/>
       </w:pPr>
-      <w:bookmarkStart w:id="0" w:name="_GoBack"/>
-      <w:bookmarkEnd w:id="0"/>
       <w:r>
         <w:rPr>
           <w:noProof/>
@@ -317,7 +320,10 @@
         <w:pStyle w:val="Heading2"/>
       </w:pPr>
       <w:r>
-        <w:t>Main Menu</w:t>
+        <w:t xml:space="preserve">Main </w:t>
+      </w:r>
+      <w:r>
+        <w:t>Form/Track Shipments</w:t>
       </w:r>
     </w:p>
     <w:p>
@@ -329,10 +335,10 @@
           <w:noProof/>
         </w:rPr>
         <w:drawing>
-          <wp:inline distT="0" distB="0" distL="0" distR="0" wp14:anchorId="7D713394" wp14:editId="7AD4AB60">
-            <wp:extent cx="3552825" cy="3962400"/>
+          <wp:inline distT="0" distB="0" distL="0" distR="0">
+            <wp:extent cx="5486400" cy="3379177"/>
             <wp:effectExtent l="0" t="0" r="0" b="0"/>
-            <wp:docPr id="7" name="Picture 7"/>
+            <wp:docPr id="12" name="Picture 12"/>
             <wp:cNvGraphicFramePr>
               <a:graphicFrameLocks xmlns:a="http://schemas.openxmlformats.org/drawingml/2006/main" noChangeAspect="1"/>
             </wp:cNvGraphicFramePr>
@@ -340,10 +346,10 @@
               <a:graphicData uri="http://schemas.openxmlformats.org/drawingml/2006/picture">
                 <pic:pic xmlns:pic="http://schemas.openxmlformats.org/drawingml/2006/picture">
                   <pic:nvPicPr>
-                    <pic:cNvPr id="7" name="MainMenu_DRAFT.png"/>
+                    <pic:cNvPr id="12" name="Track Shipment.png"/>
                     <pic:cNvPicPr/>
                   </pic:nvPicPr>
-                  <pic:blipFill rotWithShape="1">
+                  <pic:blipFill>
                     <a:blip r:embed="rId12">
                       <a:extLst>
                         <a:ext uri="{28A0092B-C50C-407E-A947-70E740481C1C}">
@@ -351,25 +357,18 @@
                         </a:ext>
                       </a:extLst>
                     </a:blip>
-                    <a:srcRect r="40224" b="5882"/>
-                    <a:stretch/>
+                    <a:stretch>
+                      <a:fillRect/>
+                    </a:stretch>
                   </pic:blipFill>
-                  <pic:spPr bwMode="auto">
+                  <pic:spPr>
                     <a:xfrm>
                       <a:off x="0" y="0"/>
-                      <a:ext cx="3552825" cy="3962400"/>
+                      <a:ext cx="5486400" cy="3379177"/>
                     </a:xfrm>
                     <a:prstGeom prst="rect">
                       <a:avLst/>
                     </a:prstGeom>
-                    <a:ln>
-                      <a:noFill/>
-                    </a:ln>
-                    <a:extLst>
-                      <a:ext uri="{53640926-AAD7-44D8-BBD7-CCE9431645EC}">
-                        <a14:shadowObscured xmlns:a14="http://schemas.microsoft.com/office/drawing/2010/main"/>
-                      </a:ext>
-                    </a:extLst>
                   </pic:spPr>
                 </pic:pic>
               </a:graphicData>
@@ -396,10 +395,10 @@
           <w:noProof/>
         </w:rPr>
         <w:drawing>
-          <wp:inline distT="0" distB="0" distL="0" distR="0" wp14:anchorId="63948A80" wp14:editId="54924576">
-            <wp:extent cx="5086985" cy="4324350"/>
+          <wp:inline distT="0" distB="0" distL="0" distR="0">
+            <wp:extent cx="4959178" cy="5486400"/>
             <wp:effectExtent l="0" t="0" r="0" b="0"/>
-            <wp:docPr id="9" name="Picture 9"/>
+            <wp:docPr id="13" name="Picture 13"/>
             <wp:cNvGraphicFramePr>
               <a:graphicFrameLocks xmlns:a="http://schemas.openxmlformats.org/drawingml/2006/main" noChangeAspect="1"/>
             </wp:cNvGraphicFramePr>
@@ -407,10 +406,10 @@
               <a:graphicData uri="http://schemas.openxmlformats.org/drawingml/2006/picture">
                 <pic:pic xmlns:pic="http://schemas.openxmlformats.org/drawingml/2006/picture">
                   <pic:nvPicPr>
-                    <pic:cNvPr id="5" name="Create Shipment_DRAFT.png"/>
+                    <pic:cNvPr id="13" name="Create Shipment.png"/>
                     <pic:cNvPicPr/>
                   </pic:nvPicPr>
-                  <pic:blipFill rotWithShape="1">
+                  <pic:blipFill>
                     <a:blip r:embed="rId13">
                       <a:extLst>
                         <a:ext uri="{28A0092B-C50C-407E-A947-70E740481C1C}">
@@ -418,25 +417,18 @@
                         </a:ext>
                       </a:extLst>
                     </a:blip>
-                    <a:srcRect b="47454"/>
-                    <a:stretch/>
+                    <a:stretch>
+                      <a:fillRect/>
+                    </a:stretch>
                   </pic:blipFill>
-                  <pic:spPr bwMode="auto">
+                  <pic:spPr>
                     <a:xfrm>
                       <a:off x="0" y="0"/>
-                      <a:ext cx="5086985" cy="4324350"/>
+                      <a:ext cx="4959178" cy="5486400"/>
                     </a:xfrm>
                     <a:prstGeom prst="rect">
                       <a:avLst/>
                     </a:prstGeom>
-                    <a:ln>
-                      <a:noFill/>
-                    </a:ln>
-                    <a:extLst>
-                      <a:ext uri="{53640926-AAD7-44D8-BBD7-CCE9431645EC}">
-                        <a14:shadowObscured xmlns:a14="http://schemas.microsoft.com/office/drawing/2010/main"/>
-                      </a:ext>
-                    </a:extLst>
                   </pic:spPr>
                 </pic:pic>
               </a:graphicData>
@@ -451,7 +443,7 @@
       </w:pPr>
       <w:r>
         <w:lastRenderedPageBreak/>
-        <w:t>Edit Shipment List</w:t>
+        <w:t>Edit Shipment</w:t>
       </w:r>
     </w:p>
     <w:p>
@@ -463,10 +455,10 @@
           <w:noProof/>
         </w:rPr>
         <w:drawing>
-          <wp:inline distT="0" distB="0" distL="0" distR="0" wp14:anchorId="7BF72CBC" wp14:editId="547C1CF6">
-            <wp:extent cx="5486400" cy="3727938"/>
-            <wp:effectExtent l="0" t="0" r="0" b="6350"/>
-            <wp:docPr id="6" name="Picture 6"/>
+          <wp:inline distT="0" distB="0" distL="0" distR="0">
+            <wp:extent cx="4959178" cy="5486400"/>
+            <wp:effectExtent l="0" t="0" r="0" b="0"/>
+            <wp:docPr id="14" name="Picture 14"/>
             <wp:cNvGraphicFramePr>
               <a:graphicFrameLocks xmlns:a="http://schemas.openxmlformats.org/drawingml/2006/main" noChangeAspect="1"/>
             </wp:cNvGraphicFramePr>
@@ -474,10 +466,10 @@
               <a:graphicData uri="http://schemas.openxmlformats.org/drawingml/2006/picture">
                 <pic:pic xmlns:pic="http://schemas.openxmlformats.org/drawingml/2006/picture">
                   <pic:nvPicPr>
-                    <pic:cNvPr id="6" name="Edit_Cancel_DRAFT.png"/>
+                    <pic:cNvPr id="14" name="Edit Shipment.png"/>
                     <pic:cNvPicPr/>
                   </pic:nvPicPr>
-                  <pic:blipFill rotWithShape="1">
+                  <pic:blipFill>
                     <a:blip r:embed="rId14">
                       <a:extLst>
                         <a:ext uri="{28A0092B-C50C-407E-A947-70E740481C1C}">
@@ -485,25 +477,18 @@
                         </a:ext>
                       </a:extLst>
                     </a:blip>
-                    <a:srcRect b="47607"/>
-                    <a:stretch/>
+                    <a:stretch>
+                      <a:fillRect/>
+                    </a:stretch>
                   </pic:blipFill>
-                  <pic:spPr bwMode="auto">
+                  <pic:spPr>
                     <a:xfrm>
                       <a:off x="0" y="0"/>
-                      <a:ext cx="5486400" cy="3727938"/>
+                      <a:ext cx="4959178" cy="5486400"/>
                     </a:xfrm>
                     <a:prstGeom prst="rect">
                       <a:avLst/>
                     </a:prstGeom>
-                    <a:ln>
-                      <a:noFill/>
-                    </a:ln>
-                    <a:extLst>
-                      <a:ext uri="{53640926-AAD7-44D8-BBD7-CCE9431645EC}">
-                        <a14:shadowObscured xmlns:a14="http://schemas.microsoft.com/office/drawing/2010/main"/>
-                      </a:ext>
-                    </a:extLst>
                   </pic:spPr>
                 </pic:pic>
               </a:graphicData>
@@ -518,7 +503,7 @@
       </w:pPr>
       <w:r>
         <w:lastRenderedPageBreak/>
-        <w:t>Edit Shipment</w:t>
+        <w:t>Update Status</w:t>
       </w:r>
     </w:p>
     <w:p>
@@ -530,10 +515,10 @@
           <w:noProof/>
         </w:rPr>
         <w:drawing>
-          <wp:inline distT="0" distB="0" distL="0" distR="0" wp14:anchorId="5AE773C6" wp14:editId="7C516664">
-            <wp:extent cx="5086985" cy="3838575"/>
-            <wp:effectExtent l="0" t="0" r="0" b="9525"/>
-            <wp:docPr id="5" name="Picture 5"/>
+          <wp:inline distT="0" distB="0" distL="0" distR="0">
+            <wp:extent cx="4010025" cy="4295775"/>
+            <wp:effectExtent l="0" t="0" r="9525" b="9525"/>
+            <wp:docPr id="15" name="Picture 15"/>
             <wp:cNvGraphicFramePr>
               <a:graphicFrameLocks xmlns:a="http://schemas.openxmlformats.org/drawingml/2006/main" noChangeAspect="1"/>
             </wp:cNvGraphicFramePr>
@@ -541,132 +526,7 @@
               <a:graphicData uri="http://schemas.openxmlformats.org/drawingml/2006/picture">
                 <pic:pic xmlns:pic="http://schemas.openxmlformats.org/drawingml/2006/picture">
                   <pic:nvPicPr>
-                    <pic:cNvPr id="5" name="Create Shipment_DRAFT.png"/>
-                    <pic:cNvPicPr/>
-                  </pic:nvPicPr>
-                  <pic:blipFill rotWithShape="1">
-                    <a:blip r:embed="rId13">
-                      <a:extLst>
-                        <a:ext uri="{28A0092B-C50C-407E-A947-70E740481C1C}">
-                          <a14:useLocalDpi xmlns:a14="http://schemas.microsoft.com/office/drawing/2010/main" val="0"/>
-                        </a:ext>
-                      </a:extLst>
-                    </a:blip>
-                    <a:srcRect t="53356"/>
-                    <a:stretch/>
-                  </pic:blipFill>
-                  <pic:spPr bwMode="auto">
-                    <a:xfrm>
-                      <a:off x="0" y="0"/>
-                      <a:ext cx="5086985" cy="3838575"/>
-                    </a:xfrm>
-                    <a:prstGeom prst="rect">
-                      <a:avLst/>
-                    </a:prstGeom>
-                    <a:ln>
-                      <a:noFill/>
-                    </a:ln>
-                    <a:extLst>
-                      <a:ext uri="{53640926-AAD7-44D8-BBD7-CCE9431645EC}">
-                        <a14:shadowObscured xmlns:a14="http://schemas.microsoft.com/office/drawing/2010/main"/>
-                      </a:ext>
-                    </a:extLst>
-                  </pic:spPr>
-                </pic:pic>
-              </a:graphicData>
-            </a:graphic>
-          </wp:inline>
-        </w:drawing>
-      </w:r>
-    </w:p>
-    <w:p>
-      <w:pPr>
-        <w:pStyle w:val="Normal2"/>
-      </w:pPr>
-      <w:r>
-        <w:rPr>
-          <w:noProof/>
-        </w:rPr>
-        <w:drawing>
-          <wp:inline distT="0" distB="0" distL="0" distR="0" wp14:anchorId="320FC8CC" wp14:editId="2296F6BA">
-            <wp:extent cx="4829175" cy="3593465"/>
-            <wp:effectExtent l="0" t="0" r="0" b="6985"/>
-            <wp:docPr id="10" name="Picture 10"/>
-            <wp:cNvGraphicFramePr>
-              <a:graphicFrameLocks xmlns:a="http://schemas.openxmlformats.org/drawingml/2006/main" noChangeAspect="1"/>
-            </wp:cNvGraphicFramePr>
-            <a:graphic xmlns:a="http://schemas.openxmlformats.org/drawingml/2006/main">
-              <a:graphicData uri="http://schemas.openxmlformats.org/drawingml/2006/picture">
-                <pic:pic xmlns:pic="http://schemas.openxmlformats.org/drawingml/2006/picture">
-                  <pic:nvPicPr>
-                    <pic:cNvPr id="6" name="Edit_Cancel_DRAFT.png"/>
-                    <pic:cNvPicPr/>
-                  </pic:nvPicPr>
-                  <pic:blipFill rotWithShape="1">
-                    <a:blip r:embed="rId14">
-                      <a:extLst>
-                        <a:ext uri="{28A0092B-C50C-407E-A947-70E740481C1C}">
-                          <a14:useLocalDpi xmlns:a14="http://schemas.microsoft.com/office/drawing/2010/main" val="0"/>
-                        </a:ext>
-                      </a:extLst>
-                    </a:blip>
-                    <a:srcRect t="53382" r="18750"/>
-                    <a:stretch/>
-                  </pic:blipFill>
-                  <pic:spPr bwMode="auto">
-                    <a:xfrm>
-                      <a:off x="0" y="0"/>
-                      <a:ext cx="4829175" cy="3593465"/>
-                    </a:xfrm>
-                    <a:prstGeom prst="rect">
-                      <a:avLst/>
-                    </a:prstGeom>
-                    <a:ln>
-                      <a:noFill/>
-                    </a:ln>
-                    <a:extLst>
-                      <a:ext uri="{53640926-AAD7-44D8-BBD7-CCE9431645EC}">
-                        <a14:shadowObscured xmlns:a14="http://schemas.microsoft.com/office/drawing/2010/main"/>
-                      </a:ext>
-                    </a:extLst>
-                  </pic:spPr>
-                </pic:pic>
-              </a:graphicData>
-            </a:graphic>
-          </wp:inline>
-        </w:drawing>
-      </w:r>
-    </w:p>
-    <w:p>
-      <w:pPr>
-        <w:pStyle w:val="Heading2"/>
-      </w:pPr>
-      <w:r>
-        <w:lastRenderedPageBreak/>
-        <w:t>Track Shipment</w:t>
-      </w:r>
-    </w:p>
-    <w:p>
-      <w:pPr>
-        <w:pStyle w:val="Normal2"/>
-      </w:pPr>
-      <w:r>
-        <w:rPr>
-          <w:noProof/>
-        </w:rPr>
-        <w:drawing>
-          <wp:inline distT="0" distB="0" distL="0" distR="0" wp14:anchorId="501C30C4" wp14:editId="6487A093">
-            <wp:extent cx="5486400" cy="3768383"/>
-            <wp:effectExtent l="0" t="0" r="0" b="3810"/>
-            <wp:docPr id="8" name="Picture 8"/>
-            <wp:cNvGraphicFramePr>
-              <a:graphicFrameLocks xmlns:a="http://schemas.openxmlformats.org/drawingml/2006/main" noChangeAspect="1"/>
-            </wp:cNvGraphicFramePr>
-            <a:graphic xmlns:a="http://schemas.openxmlformats.org/drawingml/2006/main">
-              <a:graphicData uri="http://schemas.openxmlformats.org/drawingml/2006/picture">
-                <pic:pic xmlns:pic="http://schemas.openxmlformats.org/drawingml/2006/picture">
-                  <pic:nvPicPr>
-                    <pic:cNvPr id="8" name="Track shipments_DRAFT.png"/>
+                    <pic:cNvPr id="15" name="Update Status.png"/>
                     <pic:cNvPicPr/>
                   </pic:nvPicPr>
                   <pic:blipFill>
@@ -684,7 +544,7 @@
                   <pic:spPr>
                     <a:xfrm>
                       <a:off x="0" y="0"/>
-                      <a:ext cx="5486400" cy="3768383"/>
+                      <a:ext cx="4010025" cy="4295775"/>
                     </a:xfrm>
                     <a:prstGeom prst="rect">
                       <a:avLst/>
@@ -697,133 +557,8 @@
         </w:drawing>
       </w:r>
     </w:p>
-    <w:p>
-      <w:pPr>
-        <w:pStyle w:val="Heading2"/>
-      </w:pPr>
-      <w:r>
-        <w:t>Confirm Shipment</w:t>
-      </w:r>
-    </w:p>
-    <w:p>
-      <w:pPr>
-        <w:pStyle w:val="Normal2"/>
-      </w:pPr>
-      <w:r>
-        <w:rPr>
-          <w:noProof/>
-        </w:rPr>
-        <w:drawing>
-          <wp:inline distT="0" distB="0" distL="0" distR="0">
-            <wp:extent cx="5486400" cy="3358662"/>
-            <wp:effectExtent l="0" t="0" r="0" b="0"/>
-            <wp:docPr id="1" name="Picture 1"/>
-            <wp:cNvGraphicFramePr>
-              <a:graphicFrameLocks xmlns:a="http://schemas.openxmlformats.org/drawingml/2006/main" noChangeAspect="1"/>
-            </wp:cNvGraphicFramePr>
-            <a:graphic xmlns:a="http://schemas.openxmlformats.org/drawingml/2006/main">
-              <a:graphicData uri="http://schemas.openxmlformats.org/drawingml/2006/picture">
-                <pic:pic xmlns:pic="http://schemas.openxmlformats.org/drawingml/2006/picture">
-                  <pic:nvPicPr>
-                    <pic:cNvPr id="1" name="Confirm Shipment_DRAFT.png"/>
-                    <pic:cNvPicPr/>
-                  </pic:nvPicPr>
-                  <pic:blipFill rotWithShape="1">
-                    <a:blip r:embed="rId16">
-                      <a:extLst>
-                        <a:ext uri="{28A0092B-C50C-407E-A947-70E740481C1C}">
-                          <a14:useLocalDpi xmlns:a14="http://schemas.microsoft.com/office/drawing/2010/main" val="0"/>
-                        </a:ext>
-                      </a:extLst>
-                    </a:blip>
-                    <a:srcRect b="39256"/>
-                    <a:stretch/>
-                  </pic:blipFill>
-                  <pic:spPr bwMode="auto">
-                    <a:xfrm>
-                      <a:off x="0" y="0"/>
-                      <a:ext cx="5486400" cy="3358662"/>
-                    </a:xfrm>
-                    <a:prstGeom prst="rect">
-                      <a:avLst/>
-                    </a:prstGeom>
-                    <a:ln>
-                      <a:noFill/>
-                    </a:ln>
-                    <a:extLst>
-                      <a:ext uri="{53640926-AAD7-44D8-BBD7-CCE9431645EC}">
-                        <a14:shadowObscured xmlns:a14="http://schemas.microsoft.com/office/drawing/2010/main"/>
-                      </a:ext>
-                    </a:extLst>
-                  </pic:spPr>
-                </pic:pic>
-              </a:graphicData>
-            </a:graphic>
-          </wp:inline>
-        </w:drawing>
-      </w:r>
-    </w:p>
-    <w:p>
-      <w:pPr>
-        <w:pStyle w:val="Normal2"/>
-      </w:pPr>
-      <w:r>
-        <w:rPr>
-          <w:noProof/>
-        </w:rPr>
-        <w:lastRenderedPageBreak/>
-        <w:drawing>
-          <wp:inline distT="0" distB="0" distL="0" distR="0" wp14:anchorId="04BF339A" wp14:editId="362B5EFB">
-            <wp:extent cx="2447925" cy="2256155"/>
-            <wp:effectExtent l="0" t="0" r="9525" b="0"/>
-            <wp:docPr id="11" name="Picture 11"/>
-            <wp:cNvGraphicFramePr>
-              <a:graphicFrameLocks xmlns:a="http://schemas.openxmlformats.org/drawingml/2006/main" noChangeAspect="1"/>
-            </wp:cNvGraphicFramePr>
-            <a:graphic xmlns:a="http://schemas.openxmlformats.org/drawingml/2006/main">
-              <a:graphicData uri="http://schemas.openxmlformats.org/drawingml/2006/picture">
-                <pic:pic xmlns:pic="http://schemas.openxmlformats.org/drawingml/2006/picture">
-                  <pic:nvPicPr>
-                    <pic:cNvPr id="1" name="Confirm Shipment_DRAFT.png"/>
-                    <pic:cNvPicPr/>
-                  </pic:nvPicPr>
-                  <pic:blipFill rotWithShape="1">
-                    <a:blip r:embed="rId16">
-                      <a:extLst>
-                        <a:ext uri="{28A0092B-C50C-407E-A947-70E740481C1C}">
-                          <a14:useLocalDpi xmlns:a14="http://schemas.microsoft.com/office/drawing/2010/main" val="0"/>
-                        </a:ext>
-                      </a:extLst>
-                    </a:blip>
-                    <a:srcRect t="62334" r="58814"/>
-                    <a:stretch/>
-                  </pic:blipFill>
-                  <pic:spPr bwMode="auto">
-                    <a:xfrm>
-                      <a:off x="0" y="0"/>
-                      <a:ext cx="2447925" cy="2256155"/>
-                    </a:xfrm>
-                    <a:prstGeom prst="rect">
-                      <a:avLst/>
-                    </a:prstGeom>
-                    <a:ln>
-                      <a:noFill/>
-                    </a:ln>
-                    <a:extLst>
-                      <a:ext uri="{53640926-AAD7-44D8-BBD7-CCE9431645EC}">
-                        <a14:shadowObscured xmlns:a14="http://schemas.microsoft.com/office/drawing/2010/main"/>
-                      </a:ext>
-                    </a:extLst>
-                  </pic:spPr>
-                </pic:pic>
-              </a:graphicData>
-            </a:graphic>
-          </wp:inline>
-        </w:drawing>
-      </w:r>
-    </w:p>
     <w:sectPr>
-      <w:footerReference w:type="first" r:id="rId17"/>
+      <w:footerReference w:type="first" r:id="rId16"/>
       <w:pgSz w:w="12240" w:h="15840"/>
       <w:pgMar w:top="1440" w:right="1440" w:bottom="1440" w:left="1440" w:header="720" w:footer="720" w:gutter="0"/>
       <w:cols w:space="720"/>
@@ -894,7 +629,7 @@
       <w:rPr>
         <w:noProof/>
       </w:rPr>
-      <w:t>6</w:t>
+      <w:t>4</w:t>
     </w:r>
     <w:r>
       <w:fldChar w:fldCharType="end"/>
@@ -908,27 +643,14 @@
     <w:r>
       <w:instrText xml:space="preserve"> =</w:instrText>
     </w:r>
-    <w:r>
-      <w:fldChar w:fldCharType="begin"/>
-    </w:r>
-    <w:r>
-      <w:instrText xml:space="preserve"> NUMPAGES   \* MERGEFORMAT </w:instrText>
-    </w:r>
-    <w:r>
-      <w:fldChar w:fldCharType="separate"/>
-    </w:r>
-    <w:r>
-      <w:rPr>
-        <w:noProof/>
-      </w:rPr>
-      <w:instrText>7</w:instrText>
-    </w:r>
-    <w:r>
-      <w:rPr>
-        <w:noProof/>
-      </w:rPr>
-      <w:fldChar w:fldCharType="end"/>
-    </w:r>
+    <w:fldSimple w:instr=" NUMPAGES   \* MERGEFORMAT ">
+      <w:r>
+        <w:rPr>
+          <w:noProof/>
+        </w:rPr>
+        <w:instrText>5</w:instrText>
+      </w:r>
+    </w:fldSimple>
     <w:r>
       <w:instrText xml:space="preserve">-1 </w:instrText>
     </w:r>
@@ -939,7 +661,7 @@
       <w:rPr>
         <w:noProof/>
       </w:rPr>
-      <w:t>6</w:t>
+      <w:t>4</w:t>
     </w:r>
     <w:r>
       <w:fldChar w:fldCharType="end"/>
@@ -3855,7 +3577,7 @@
 </file>
 
 <file path=customXml/itemProps1.xml><?xml version="1.0" encoding="utf-8"?>
-<ds:datastoreItem xmlns:ds="http://schemas.openxmlformats.org/officeDocument/2006/customXml" ds:itemID="{43C44591-343C-4AAD-B690-A084E82DD593}">
+<ds:datastoreItem xmlns:ds="http://schemas.openxmlformats.org/officeDocument/2006/customXml" ds:itemID="{C19AB199-1408-4D90-9E2D-A04404A319E8}">
   <ds:schemaRefs>
     <ds:schemaRef ds:uri="http://schemas.openxmlformats.org/officeDocument/2006/bibliography"/>
   </ds:schemaRefs>

--- a/Controlled Docs/ShipIT CS633 Term Project Group 6-Wireframes.docx
+++ b/Controlled Docs/ShipIT CS633 Term Project Group 6-Wireframes.docx
@@ -142,7 +142,13 @@
         <w:rPr>
           <w:b/>
         </w:rPr>
-        <w:t>0.2</w:t>
+        <w:t>0.</w:t>
+      </w:r>
+      <w:r>
+        <w:rPr>
+          <w:b/>
+        </w:rPr>
+        <w:t>3</w:t>
       </w:r>
       <w:r>
         <w:br/>
@@ -219,10 +225,11 @@
         <w:br/>
       </w:r>
       <w:r>
-        <w:t>February 5</w:t>
-      </w:r>
-      <w:bookmarkStart w:id="0" w:name="_GoBack"/>
-      <w:bookmarkEnd w:id="0"/>
+        <w:t xml:space="preserve">February </w:t>
+      </w:r>
+      <w:r>
+        <w:t>9</w:t>
+      </w:r>
       <w:r>
         <w:t>, 2017</w:t>
       </w:r>
@@ -330,6 +337,7 @@
       <w:pPr>
         <w:pStyle w:val="Normal2"/>
       </w:pPr>
+      <w:bookmarkStart w:id="0" w:name="_GoBack"/>
       <w:r>
         <w:rPr>
           <w:noProof/>
@@ -338,7 +346,7 @@
           <wp:inline distT="0" distB="0" distL="0" distR="0">
             <wp:extent cx="5486400" cy="3379177"/>
             <wp:effectExtent l="0" t="0" r="0" b="0"/>
-            <wp:docPr id="12" name="Picture 12"/>
+            <wp:docPr id="1" name="Picture 1"/>
             <wp:cNvGraphicFramePr>
               <a:graphicFrameLocks xmlns:a="http://schemas.openxmlformats.org/drawingml/2006/main" noChangeAspect="1"/>
             </wp:cNvGraphicFramePr>
@@ -346,7 +354,7 @@
               <a:graphicData uri="http://schemas.openxmlformats.org/drawingml/2006/picture">
                 <pic:pic xmlns:pic="http://schemas.openxmlformats.org/drawingml/2006/picture">
                   <pic:nvPicPr>
-                    <pic:cNvPr id="12" name="Track Shipment.png"/>
+                    <pic:cNvPr id="1" name="Track Shipment.png"/>
                     <pic:cNvPicPr/>
                   </pic:nvPicPr>
                   <pic:blipFill>
@@ -376,6 +384,7 @@
           </wp:inline>
         </w:drawing>
       </w:r>
+      <w:bookmarkEnd w:id="0"/>
     </w:p>
     <w:p>
       <w:pPr>
@@ -629,7 +638,7 @@
       <w:rPr>
         <w:noProof/>
       </w:rPr>
-      <w:t>4</w:t>
+      <w:t>1</w:t>
     </w:r>
     <w:r>
       <w:fldChar w:fldCharType="end"/>
@@ -643,14 +652,27 @@
     <w:r>
       <w:instrText xml:space="preserve"> =</w:instrText>
     </w:r>
-    <w:fldSimple w:instr=" NUMPAGES   \* MERGEFORMAT ">
-      <w:r>
-        <w:rPr>
-          <w:noProof/>
-        </w:rPr>
-        <w:instrText>5</w:instrText>
-      </w:r>
-    </w:fldSimple>
+    <w:r>
+      <w:fldChar w:fldCharType="begin"/>
+    </w:r>
+    <w:r>
+      <w:instrText xml:space="preserve"> NUMPAGES   \* MERGEFORMAT </w:instrText>
+    </w:r>
+    <w:r>
+      <w:fldChar w:fldCharType="separate"/>
+    </w:r>
+    <w:r>
+      <w:rPr>
+        <w:noProof/>
+      </w:rPr>
+      <w:instrText>5</w:instrText>
+    </w:r>
+    <w:r>
+      <w:rPr>
+        <w:noProof/>
+      </w:rPr>
+      <w:fldChar w:fldCharType="end"/>
+    </w:r>
     <w:r>
       <w:instrText xml:space="preserve">-1 </w:instrText>
     </w:r>
@@ -3577,7 +3599,7 @@
 </file>
 
 <file path=customXml/itemProps1.xml><?xml version="1.0" encoding="utf-8"?>
-<ds:datastoreItem xmlns:ds="http://schemas.openxmlformats.org/officeDocument/2006/customXml" ds:itemID="{C19AB199-1408-4D90-9E2D-A04404A319E8}">
+<ds:datastoreItem xmlns:ds="http://schemas.openxmlformats.org/officeDocument/2006/customXml" ds:itemID="{29D5455F-411D-4DA1-ABED-5B148ED588F3}">
   <ds:schemaRefs>
     <ds:schemaRef ds:uri="http://schemas.openxmlformats.org/officeDocument/2006/bibliography"/>
   </ds:schemaRefs>

--- a/Controlled Docs/ShipIT CS633 Term Project Group 6-Wireframes.docx
+++ b/Controlled Docs/ShipIT CS633 Term Project Group 6-Wireframes.docx
@@ -11,6 +11,8 @@
           <w:szCs w:val="32"/>
         </w:rPr>
       </w:pPr>
+      <w:bookmarkStart w:id="0" w:name="_GoBack"/>
+      <w:bookmarkEnd w:id="0"/>
       <w:r>
         <w:rPr>
           <w:noProof/>
@@ -142,28 +144,16 @@
         <w:rPr>
           <w:b/>
         </w:rPr>
-        <w:t>0.</w:t>
-      </w:r>
-      <w:r>
-        <w:rPr>
-          <w:b/>
-        </w:rPr>
-        <w:t>3</w:t>
+        <w:t>1.0</w:t>
       </w:r>
       <w:r>
         <w:br/>
       </w:r>
       <w:r>
-        <w:t xml:space="preserve">Term Project; </w:t>
-      </w:r>
-      <w:r>
-        <w:t xml:space="preserve">Module </w:t>
-      </w:r>
-      <w:r>
-        <w:t>2</w:t>
-      </w:r>
-      <w:r>
-        <w:t xml:space="preserve"> Deliverables</w:t>
+        <w:t>Term Project</w:t>
+      </w:r>
+      <w:r>
+        <w:t xml:space="preserve"> </w:t>
       </w:r>
       <w:r>
         <w:br/>
@@ -226,6 +216,9 @@
       </w:r>
       <w:r>
         <w:t xml:space="preserve">February </w:t>
+      </w:r>
+      <w:r>
+        <w:t>1</w:t>
       </w:r>
       <w:r>
         <w:t>9</w:t>
@@ -337,16 +330,15 @@
       <w:pPr>
         <w:pStyle w:val="Normal2"/>
       </w:pPr>
-      <w:bookmarkStart w:id="0" w:name="_GoBack"/>
       <w:r>
         <w:rPr>
           <w:noProof/>
         </w:rPr>
         <w:drawing>
           <wp:inline distT="0" distB="0" distL="0" distR="0">
-            <wp:extent cx="5486400" cy="3379177"/>
-            <wp:effectExtent l="0" t="0" r="0" b="0"/>
-            <wp:docPr id="1" name="Picture 1"/>
+            <wp:extent cx="5486400" cy="2870980"/>
+            <wp:effectExtent l="0" t="0" r="0" b="5715"/>
+            <wp:docPr id="5" name="Picture 5"/>
             <wp:cNvGraphicFramePr>
               <a:graphicFrameLocks xmlns:a="http://schemas.openxmlformats.org/drawingml/2006/main" noChangeAspect="1"/>
             </wp:cNvGraphicFramePr>
@@ -354,7 +346,7 @@
               <a:graphicData uri="http://schemas.openxmlformats.org/drawingml/2006/picture">
                 <pic:pic xmlns:pic="http://schemas.openxmlformats.org/drawingml/2006/picture">
                   <pic:nvPicPr>
-                    <pic:cNvPr id="1" name="Track Shipment.png"/>
+                    <pic:cNvPr id="5" name="Track Shipment (1).png"/>
                     <pic:cNvPicPr/>
                   </pic:nvPicPr>
                   <pic:blipFill>
@@ -372,7 +364,7 @@
                   <pic:spPr>
                     <a:xfrm>
                       <a:off x="0" y="0"/>
-                      <a:ext cx="5486400" cy="3379177"/>
+                      <a:ext cx="5486400" cy="2870980"/>
                     </a:xfrm>
                     <a:prstGeom prst="rect">
                       <a:avLst/>
@@ -384,7 +376,6 @@
           </wp:inline>
         </w:drawing>
       </w:r>
-      <w:bookmarkEnd w:id="0"/>
     </w:p>
     <w:p>
       <w:pPr>
@@ -405,9 +396,9 @@
         </w:rPr>
         <w:drawing>
           <wp:inline distT="0" distB="0" distL="0" distR="0">
-            <wp:extent cx="4959178" cy="5486400"/>
-            <wp:effectExtent l="0" t="0" r="0" b="0"/>
-            <wp:docPr id="13" name="Picture 13"/>
+            <wp:extent cx="5486400" cy="6069672"/>
+            <wp:effectExtent l="0" t="0" r="0" b="7620"/>
+            <wp:docPr id="6" name="Picture 6"/>
             <wp:cNvGraphicFramePr>
               <a:graphicFrameLocks xmlns:a="http://schemas.openxmlformats.org/drawingml/2006/main" noChangeAspect="1"/>
             </wp:cNvGraphicFramePr>
@@ -415,7 +406,7 @@
               <a:graphicData uri="http://schemas.openxmlformats.org/drawingml/2006/picture">
                 <pic:pic xmlns:pic="http://schemas.openxmlformats.org/drawingml/2006/picture">
                   <pic:nvPicPr>
-                    <pic:cNvPr id="13" name="Create Shipment.png"/>
+                    <pic:cNvPr id="6" name="Create Shipment.png"/>
                     <pic:cNvPicPr/>
                   </pic:nvPicPr>
                   <pic:blipFill>
@@ -433,7 +424,7 @@
                   <pic:spPr>
                     <a:xfrm>
                       <a:off x="0" y="0"/>
-                      <a:ext cx="4959178" cy="5486400"/>
+                      <a:ext cx="5486400" cy="6069672"/>
                     </a:xfrm>
                     <a:prstGeom prst="rect">
                       <a:avLst/>
@@ -465,9 +456,9 @@
         </w:rPr>
         <w:drawing>
           <wp:inline distT="0" distB="0" distL="0" distR="0">
-            <wp:extent cx="4959178" cy="5486400"/>
-            <wp:effectExtent l="0" t="0" r="0" b="0"/>
-            <wp:docPr id="14" name="Picture 14"/>
+            <wp:extent cx="5486400" cy="6069672"/>
+            <wp:effectExtent l="0" t="0" r="0" b="7620"/>
+            <wp:docPr id="8" name="Picture 8"/>
             <wp:cNvGraphicFramePr>
               <a:graphicFrameLocks xmlns:a="http://schemas.openxmlformats.org/drawingml/2006/main" noChangeAspect="1"/>
             </wp:cNvGraphicFramePr>
@@ -475,7 +466,7 @@
               <a:graphicData uri="http://schemas.openxmlformats.org/drawingml/2006/picture">
                 <pic:pic xmlns:pic="http://schemas.openxmlformats.org/drawingml/2006/picture">
                   <pic:nvPicPr>
-                    <pic:cNvPr id="14" name="Edit Shipment.png"/>
+                    <pic:cNvPr id="8" name="Edit Shipment (1).png"/>
                     <pic:cNvPicPr/>
                   </pic:nvPicPr>
                   <pic:blipFill>
@@ -493,7 +484,7 @@
                   <pic:spPr>
                     <a:xfrm>
                       <a:off x="0" y="0"/>
-                      <a:ext cx="4959178" cy="5486400"/>
+                      <a:ext cx="5486400" cy="6069672"/>
                     </a:xfrm>
                     <a:prstGeom prst="rect">
                       <a:avLst/>
@@ -527,7 +518,7 @@
           <wp:inline distT="0" distB="0" distL="0" distR="0">
             <wp:extent cx="4010025" cy="4295775"/>
             <wp:effectExtent l="0" t="0" r="9525" b="9525"/>
-            <wp:docPr id="15" name="Picture 15"/>
+            <wp:docPr id="9" name="Picture 9"/>
             <wp:cNvGraphicFramePr>
               <a:graphicFrameLocks xmlns:a="http://schemas.openxmlformats.org/drawingml/2006/main" noChangeAspect="1"/>
             </wp:cNvGraphicFramePr>
@@ -535,7 +526,7 @@
               <a:graphicData uri="http://schemas.openxmlformats.org/drawingml/2006/picture">
                 <pic:pic xmlns:pic="http://schemas.openxmlformats.org/drawingml/2006/picture">
                   <pic:nvPicPr>
-                    <pic:cNvPr id="15" name="Update Status.png"/>
+                    <pic:cNvPr id="9" name="Update Status (1).png"/>
                     <pic:cNvPicPr/>
                   </pic:nvPicPr>
                   <pic:blipFill>
@@ -566,8 +557,188 @@
         </w:drawing>
       </w:r>
     </w:p>
+    <w:p>
+      <w:pPr>
+        <w:pStyle w:val="Heading2"/>
+      </w:pPr>
+      <w:r>
+        <w:lastRenderedPageBreak/>
+        <w:t>User Management</w:t>
+      </w:r>
+    </w:p>
+    <w:p>
+      <w:pPr>
+        <w:pStyle w:val="Normal2"/>
+      </w:pPr>
+      <w:r>
+        <w:rPr>
+          <w:noProof/>
+        </w:rPr>
+        <w:drawing>
+          <wp:inline distT="0" distB="0" distL="0" distR="0">
+            <wp:extent cx="5486400" cy="6060559"/>
+            <wp:effectExtent l="0" t="0" r="0" b="0"/>
+            <wp:docPr id="10" name="Picture 10"/>
+            <wp:cNvGraphicFramePr>
+              <a:graphicFrameLocks xmlns:a="http://schemas.openxmlformats.org/drawingml/2006/main" noChangeAspect="1"/>
+            </wp:cNvGraphicFramePr>
+            <a:graphic xmlns:a="http://schemas.openxmlformats.org/drawingml/2006/main">
+              <a:graphicData uri="http://schemas.openxmlformats.org/drawingml/2006/picture">
+                <pic:pic xmlns:pic="http://schemas.openxmlformats.org/drawingml/2006/picture">
+                  <pic:nvPicPr>
+                    <pic:cNvPr id="10" name="Admin.png"/>
+                    <pic:cNvPicPr/>
+                  </pic:nvPicPr>
+                  <pic:blipFill>
+                    <a:blip r:embed="rId16">
+                      <a:extLst>
+                        <a:ext uri="{28A0092B-C50C-407E-A947-70E740481C1C}">
+                          <a14:useLocalDpi xmlns:a14="http://schemas.microsoft.com/office/drawing/2010/main" val="0"/>
+                        </a:ext>
+                      </a:extLst>
+                    </a:blip>
+                    <a:stretch>
+                      <a:fillRect/>
+                    </a:stretch>
+                  </pic:blipFill>
+                  <pic:spPr>
+                    <a:xfrm>
+                      <a:off x="0" y="0"/>
+                      <a:ext cx="5486400" cy="6060559"/>
+                    </a:xfrm>
+                    <a:prstGeom prst="rect">
+                      <a:avLst/>
+                    </a:prstGeom>
+                  </pic:spPr>
+                </pic:pic>
+              </a:graphicData>
+            </a:graphic>
+          </wp:inline>
+        </w:drawing>
+      </w:r>
+    </w:p>
+    <w:p>
+      <w:pPr>
+        <w:pStyle w:val="Heading2"/>
+      </w:pPr>
+      <w:r>
+        <w:lastRenderedPageBreak/>
+        <w:t>Add Employee</w:t>
+      </w:r>
+    </w:p>
+    <w:p>
+      <w:pPr>
+        <w:pStyle w:val="Normal2"/>
+      </w:pPr>
+      <w:r>
+        <w:rPr>
+          <w:noProof/>
+        </w:rPr>
+        <w:drawing>
+          <wp:inline distT="0" distB="0" distL="0" distR="0">
+            <wp:extent cx="5212080" cy="5981391"/>
+            <wp:effectExtent l="0" t="0" r="7620" b="635"/>
+            <wp:docPr id="11" name="Picture 11"/>
+            <wp:cNvGraphicFramePr>
+              <a:graphicFrameLocks xmlns:a="http://schemas.openxmlformats.org/drawingml/2006/main" noChangeAspect="1"/>
+            </wp:cNvGraphicFramePr>
+            <a:graphic xmlns:a="http://schemas.openxmlformats.org/drawingml/2006/main">
+              <a:graphicData uri="http://schemas.openxmlformats.org/drawingml/2006/picture">
+                <pic:pic xmlns:pic="http://schemas.openxmlformats.org/drawingml/2006/picture">
+                  <pic:nvPicPr>
+                    <pic:cNvPr id="11" name="Add Employee.png"/>
+                    <pic:cNvPicPr/>
+                  </pic:nvPicPr>
+                  <pic:blipFill>
+                    <a:blip r:embed="rId17">
+                      <a:extLst>
+                        <a:ext uri="{28A0092B-C50C-407E-A947-70E740481C1C}">
+                          <a14:useLocalDpi xmlns:a14="http://schemas.microsoft.com/office/drawing/2010/main" val="0"/>
+                        </a:ext>
+                      </a:extLst>
+                    </a:blip>
+                    <a:stretch>
+                      <a:fillRect/>
+                    </a:stretch>
+                  </pic:blipFill>
+                  <pic:spPr>
+                    <a:xfrm>
+                      <a:off x="0" y="0"/>
+                      <a:ext cx="5212080" cy="5981391"/>
+                    </a:xfrm>
+                    <a:prstGeom prst="rect">
+                      <a:avLst/>
+                    </a:prstGeom>
+                  </pic:spPr>
+                </pic:pic>
+              </a:graphicData>
+            </a:graphic>
+          </wp:inline>
+        </w:drawing>
+      </w:r>
+    </w:p>
+    <w:p>
+      <w:pPr>
+        <w:pStyle w:val="Heading2"/>
+      </w:pPr>
+      <w:r>
+        <w:lastRenderedPageBreak/>
+        <w:t>Add Courier</w:t>
+      </w:r>
+    </w:p>
+    <w:p>
+      <w:pPr>
+        <w:pStyle w:val="Normal2"/>
+      </w:pPr>
+      <w:r>
+        <w:rPr>
+          <w:noProof/>
+        </w:rPr>
+        <w:drawing>
+          <wp:inline distT="0" distB="0" distL="0" distR="0">
+            <wp:extent cx="5162550" cy="5924550"/>
+            <wp:effectExtent l="0" t="0" r="0" b="0"/>
+            <wp:docPr id="12" name="Picture 12"/>
+            <wp:cNvGraphicFramePr>
+              <a:graphicFrameLocks xmlns:a="http://schemas.openxmlformats.org/drawingml/2006/main" noChangeAspect="1"/>
+            </wp:cNvGraphicFramePr>
+            <a:graphic xmlns:a="http://schemas.openxmlformats.org/drawingml/2006/main">
+              <a:graphicData uri="http://schemas.openxmlformats.org/drawingml/2006/picture">
+                <pic:pic xmlns:pic="http://schemas.openxmlformats.org/drawingml/2006/picture">
+                  <pic:nvPicPr>
+                    <pic:cNvPr id="12" name="Add Courier.png"/>
+                    <pic:cNvPicPr/>
+                  </pic:nvPicPr>
+                  <pic:blipFill>
+                    <a:blip r:embed="rId18">
+                      <a:extLst>
+                        <a:ext uri="{28A0092B-C50C-407E-A947-70E740481C1C}">
+                          <a14:useLocalDpi xmlns:a14="http://schemas.microsoft.com/office/drawing/2010/main" val="0"/>
+                        </a:ext>
+                      </a:extLst>
+                    </a:blip>
+                    <a:stretch>
+                      <a:fillRect/>
+                    </a:stretch>
+                  </pic:blipFill>
+                  <pic:spPr>
+                    <a:xfrm>
+                      <a:off x="0" y="0"/>
+                      <a:ext cx="5162550" cy="5924550"/>
+                    </a:xfrm>
+                    <a:prstGeom prst="rect">
+                      <a:avLst/>
+                    </a:prstGeom>
+                  </pic:spPr>
+                </pic:pic>
+              </a:graphicData>
+            </a:graphic>
+          </wp:inline>
+        </w:drawing>
+      </w:r>
+    </w:p>
     <w:sectPr>
-      <w:footerReference w:type="first" r:id="rId16"/>
+      <w:footerReference w:type="first" r:id="rId19"/>
       <w:pgSz w:w="12240" w:h="15840"/>
       <w:pgMar w:top="1440" w:right="1440" w:bottom="1440" w:left="1440" w:header="720" w:footer="720" w:gutter="0"/>
       <w:cols w:space="720"/>
@@ -652,27 +823,14 @@
     <w:r>
       <w:instrText xml:space="preserve"> =</w:instrText>
     </w:r>
-    <w:r>
-      <w:fldChar w:fldCharType="begin"/>
-    </w:r>
-    <w:r>
-      <w:instrText xml:space="preserve"> NUMPAGES   \* MERGEFORMAT </w:instrText>
-    </w:r>
-    <w:r>
-      <w:fldChar w:fldCharType="separate"/>
-    </w:r>
-    <w:r>
-      <w:rPr>
-        <w:noProof/>
-      </w:rPr>
-      <w:instrText>5</w:instrText>
-    </w:r>
-    <w:r>
-      <w:rPr>
-        <w:noProof/>
-      </w:rPr>
-      <w:fldChar w:fldCharType="end"/>
-    </w:r>
+    <w:fldSimple w:instr=" NUMPAGES   \* MERGEFORMAT ">
+      <w:r>
+        <w:rPr>
+          <w:noProof/>
+        </w:rPr>
+        <w:instrText>8</w:instrText>
+      </w:r>
+    </w:fldSimple>
     <w:r>
       <w:instrText xml:space="preserve">-1 </w:instrText>
     </w:r>
@@ -683,7 +841,7 @@
       <w:rPr>
         <w:noProof/>
       </w:rPr>
-      <w:t>4</w:t>
+      <w:t>7</w:t>
     </w:r>
     <w:r>
       <w:fldChar w:fldCharType="end"/>
@@ -3599,7 +3757,7 @@
 </file>
 
 <file path=customXml/itemProps1.xml><?xml version="1.0" encoding="utf-8"?>
-<ds:datastoreItem xmlns:ds="http://schemas.openxmlformats.org/officeDocument/2006/customXml" ds:itemID="{29D5455F-411D-4DA1-ABED-5B148ED588F3}">
+<ds:datastoreItem xmlns:ds="http://schemas.openxmlformats.org/officeDocument/2006/customXml" ds:itemID="{5FA73D2A-4A52-4EC6-B6E6-E1D3028922F9}">
   <ds:schemaRefs>
     <ds:schemaRef ds:uri="http://schemas.openxmlformats.org/officeDocument/2006/bibliography"/>
   </ds:schemaRefs>
